--- a/CONG TY R&D VINA/thaydoichusohuu/RDVina_UyQuyen.docx
+++ b/CONG TY R&D VINA/thaydoichusohuu/RDVina_UyQuyen.docx
@@ -438,7 +438,20 @@
           <w:szCs w:val="26"/>
           <w:lang w:eastAsia="zh-CN"/>
         </w:rPr>
-        <w:t>11/160B, Khu Phố Hòa Lân 2, Phường Thuận Giao, Thành phố Hồ Chí Minh, Việt Nam</w:t>
+        <w:t>1</w:t>
+      </w:r>
+      <w:bookmarkStart w:id="0" w:name="_GoBack"/>
+      <w:bookmarkEnd w:id="0"/>
+      <w:r>
+        <w:rPr>
+          <w:rFonts w:ascii="Times New Roman" w:eastAsia="Times New Roman" w:hAnsi="Times New Roman" w:cs="Times New Roman"/>
+          <w:iCs/>
+          <w:color w:val="000000" w:themeColor="text1"/>
+          <w:sz w:val="26"/>
+          <w:szCs w:val="26"/>
+          <w:lang w:eastAsia="zh-CN"/>
+        </w:rPr>
+        <w:t>/160B, Khu Phố Hòa Lân 2, Phường Thuận Giao, Thành phố Hồ Chí Minh, Việt Nam</w:t>
       </w:r>
     </w:p>
     <w:p>
@@ -1130,8 +1143,6 @@
         </w:rPr>
         <w:t>JIN, LIANHUA</w:t>
       </w:r>
-      <w:bookmarkStart w:id="0" w:name="_GoBack"/>
-      <w:bookmarkEnd w:id="0"/>
     </w:p>
     <w:sectPr>
       <w:pgSz w:w="11906" w:h="16838" w:code="9"/>
